--- a/admisiones/templates/admisiones/docx/incorporacion_docx_informe_tecnico_juridico.docx
+++ b/admisiones/templates/admisiones/docx/incorporacion_docx_informe_tecnico_juridico.docx
@@ -133,7 +133,25 @@
           <w:sz w:val="22"/>
           <w:szCs w:val="22"/>
         </w:rPr>
-        <w:t xml:space="preserve">.admision.comedor.organizacion.subtipo_entidad|default:"organizacion" }} "{{ </w:t>
+        <w:t>.admision.comedor.organizacion.subtip</w:t>
+      </w:r>
+      <w:r>
+        <w:rPr>
+          <w:rFonts w:ascii="Arial" w:hAnsi="Arial" w:cs="Arial"/>
+          <w:sz w:val="22"/>
+          <w:szCs w:val="22"/>
+        </w:rPr>
+        <w:t>o_entidad</w:t>
+      </w:r>
+      <w:bookmarkStart w:id="0" w:name="_GoBack"/>
+      <w:bookmarkEnd w:id="0"/>
+      <w:r>
+        <w:rPr>
+          <w:rFonts w:ascii="Arial" w:hAnsi="Arial" w:cs="Arial"/>
+          <w:sz w:val="22"/>
+          <w:szCs w:val="22"/>
+        </w:rPr>
+        <w:t xml:space="preserve"> }} "{{ </w:t>
       </w:r>
       <w:proofErr w:type="spellStart"/>
       <w:r>
@@ -1436,7 +1454,6 @@
                 <w:sz w:val="22"/>
                 <w:szCs w:val="22"/>
               </w:rPr>
-              <w:lastRenderedPageBreak/>
               <w:t>Localidad</w:t>
             </w:r>
           </w:p>
@@ -1510,6 +1527,7 @@
                 <w:sz w:val="22"/>
                 <w:szCs w:val="22"/>
               </w:rPr>
+              <w:lastRenderedPageBreak/>
               <w:t>Partido / Departamento</w:t>
             </w:r>
           </w:p>
@@ -2556,7 +2574,6 @@
           <w:sz w:val="22"/>
           <w:szCs w:val="22"/>
         </w:rPr>
-        <w:lastRenderedPageBreak/>
         <w:t>A los efectos del cumplimiento de los requisitos de admisibilidad al Programa Alimentar Comunidad, se agrega: Las constancias de inexistencia de percepción por parte de la organización solicitante de otros subsidios nacionales para asistencia alimentaria:</w:t>
       </w:r>
     </w:p>
@@ -2580,6 +2597,7 @@
           <w:sz w:val="22"/>
           <w:szCs w:val="22"/>
         </w:rPr>
+        <w:lastRenderedPageBreak/>
         <w:t xml:space="preserve">En </w:t>
       </w:r>
       <w:proofErr w:type="gramStart"/>
@@ -3869,16 +3887,7 @@
                 <w:sz w:val="22"/>
                 <w:szCs w:val="22"/>
               </w:rPr>
-              <w:t>informe.aprobad</w:t>
-            </w:r>
-            <w:r>
-              <w:rPr>
-                <w:rFonts w:ascii="Arial" w:hAnsi="Arial" w:cs="Arial"/>
-                <w:sz w:val="22"/>
-                <w:szCs w:val="22"/>
-              </w:rPr>
-              <w:lastRenderedPageBreak/>
-              <w:t>as_desayuno_jueves</w:t>
+              <w:t>informe.aprobadas_desayuno_jueves</w:t>
             </w:r>
             <w:proofErr w:type="spellEnd"/>
             <w:r>
@@ -3913,7 +3922,6 @@
                 <w:sz w:val="22"/>
                 <w:szCs w:val="22"/>
               </w:rPr>
-              <w:lastRenderedPageBreak/>
               <w:t xml:space="preserve">{{ </w:t>
             </w:r>
             <w:proofErr w:type="spellStart"/>
@@ -3923,16 +3931,7 @@
                 <w:sz w:val="22"/>
                 <w:szCs w:val="22"/>
               </w:rPr>
-              <w:t>informe.aprobad</w:t>
-            </w:r>
-            <w:r>
-              <w:rPr>
-                <w:rFonts w:ascii="Arial" w:hAnsi="Arial" w:cs="Arial"/>
-                <w:sz w:val="22"/>
-                <w:szCs w:val="22"/>
-              </w:rPr>
-              <w:lastRenderedPageBreak/>
-              <w:t>as_almuerzo_jueves</w:t>
+              <w:t>informe.aprobadas_almuerzo_jueves</w:t>
             </w:r>
             <w:proofErr w:type="spellEnd"/>
             <w:r>
@@ -3967,7 +3966,6 @@
                 <w:sz w:val="22"/>
                 <w:szCs w:val="22"/>
               </w:rPr>
-              <w:lastRenderedPageBreak/>
               <w:t xml:space="preserve">{{ </w:t>
             </w:r>
             <w:proofErr w:type="spellStart"/>
@@ -3977,16 +3975,7 @@
                 <w:sz w:val="22"/>
                 <w:szCs w:val="22"/>
               </w:rPr>
-              <w:t>informe.aprobad</w:t>
-            </w:r>
-            <w:r>
-              <w:rPr>
-                <w:rFonts w:ascii="Arial" w:hAnsi="Arial" w:cs="Arial"/>
-                <w:sz w:val="22"/>
-                <w:szCs w:val="22"/>
-              </w:rPr>
-              <w:lastRenderedPageBreak/>
-              <w:t>as_merienda_jueves</w:t>
+              <w:t>informe.aprobadas_merienda_jueves</w:t>
             </w:r>
             <w:proofErr w:type="spellEnd"/>
             <w:r>
@@ -4021,7 +4010,6 @@
                 <w:sz w:val="22"/>
                 <w:szCs w:val="22"/>
               </w:rPr>
-              <w:lastRenderedPageBreak/>
               <w:t xml:space="preserve">{{ </w:t>
             </w:r>
             <w:proofErr w:type="spellStart"/>
@@ -4031,16 +4019,7 @@
                 <w:sz w:val="22"/>
                 <w:szCs w:val="22"/>
               </w:rPr>
-              <w:t>informe.aprobad</w:t>
-            </w:r>
-            <w:r>
-              <w:rPr>
-                <w:rFonts w:ascii="Arial" w:hAnsi="Arial" w:cs="Arial"/>
-                <w:sz w:val="22"/>
-                <w:szCs w:val="22"/>
-              </w:rPr>
-              <w:lastRenderedPageBreak/>
-              <w:t>as_cena_jueves</w:t>
+              <w:t>informe.aprobadas_cena_jueves</w:t>
             </w:r>
             <w:proofErr w:type="spellEnd"/>
             <w:r>
@@ -4079,8 +4058,60 @@
                 <w:sz w:val="22"/>
                 <w:szCs w:val="22"/>
               </w:rPr>
+              <w:t>Viernes</w:t>
+            </w:r>
+          </w:p>
+        </w:tc>
+        <w:tc>
+          <w:tcPr>
+            <w:tcW w:w="1000" w:type="pct"/>
+            <w:vAlign w:val="center"/>
+          </w:tcPr>
+          <w:p>
+            <w:pPr>
+              <w:pStyle w:val="Prrafodelista"/>
+              <w:ind w:left="0"/>
+              <w:jc w:val="center"/>
+              <w:rPr>
+                <w:rFonts w:ascii="Arial" w:hAnsi="Arial" w:cs="Arial"/>
+                <w:sz w:val="22"/>
+                <w:szCs w:val="22"/>
+              </w:rPr>
+            </w:pPr>
+            <w:r>
+              <w:rPr>
+                <w:rFonts w:ascii="Arial" w:hAnsi="Arial" w:cs="Arial"/>
+                <w:sz w:val="22"/>
+                <w:szCs w:val="22"/>
+              </w:rPr>
+              <w:t xml:space="preserve">{{ </w:t>
+            </w:r>
+            <w:proofErr w:type="spellStart"/>
+            <w:r>
+              <w:rPr>
+                <w:rFonts w:ascii="Arial" w:hAnsi="Arial" w:cs="Arial"/>
+                <w:sz w:val="22"/>
+                <w:szCs w:val="22"/>
+              </w:rPr>
+              <w:t>informe.aprobad</w:t>
+            </w:r>
+            <w:r>
+              <w:rPr>
+                <w:rFonts w:ascii="Arial" w:hAnsi="Arial" w:cs="Arial"/>
+                <w:sz w:val="22"/>
+                <w:szCs w:val="22"/>
+              </w:rPr>
               <w:lastRenderedPageBreak/>
-              <w:t>Viernes</w:t>
+              <w:t>as_desayuno_viernes</w:t>
+            </w:r>
+            <w:proofErr w:type="spellEnd"/>
+            <w:r>
+              <w:rPr>
+                <w:rFonts w:ascii="Arial" w:hAnsi="Arial" w:cs="Arial"/>
+                <w:sz w:val="22"/>
+                <w:szCs w:val="22"/>
+              </w:rPr>
+              <w:t xml:space="preserve"> }}</w:t>
             </w:r>
           </w:p>
         </w:tc>
@@ -4106,6 +4137,7 @@
                 <w:sz w:val="22"/>
                 <w:szCs w:val="22"/>
               </w:rPr>
+              <w:lastRenderedPageBreak/>
               <w:t xml:space="preserve">{{ </w:t>
             </w:r>
             <w:proofErr w:type="spellStart"/>
@@ -4115,7 +4147,16 @@
                 <w:sz w:val="22"/>
                 <w:szCs w:val="22"/>
               </w:rPr>
-              <w:t>informe.aprobadas_desayuno_viernes</w:t>
+              <w:t>informe.aprobad</w:t>
+            </w:r>
+            <w:r>
+              <w:rPr>
+                <w:rFonts w:ascii="Arial" w:hAnsi="Arial" w:cs="Arial"/>
+                <w:sz w:val="22"/>
+                <w:szCs w:val="22"/>
+              </w:rPr>
+              <w:lastRenderedPageBreak/>
+              <w:t>as_almuerzo_viernes</w:t>
             </w:r>
             <w:proofErr w:type="spellEnd"/>
             <w:r>
@@ -4150,6 +4191,7 @@
                 <w:sz w:val="22"/>
                 <w:szCs w:val="22"/>
               </w:rPr>
+              <w:lastRenderedPageBreak/>
               <w:t xml:space="preserve">{{ </w:t>
             </w:r>
             <w:proofErr w:type="spellStart"/>
@@ -4159,7 +4201,16 @@
                 <w:sz w:val="22"/>
                 <w:szCs w:val="22"/>
               </w:rPr>
-              <w:t>informe.aprobadas_almuerzo_viernes</w:t>
+              <w:t>informe.aprobad</w:t>
+            </w:r>
+            <w:r>
+              <w:rPr>
+                <w:rFonts w:ascii="Arial" w:hAnsi="Arial" w:cs="Arial"/>
+                <w:sz w:val="22"/>
+                <w:szCs w:val="22"/>
+              </w:rPr>
+              <w:lastRenderedPageBreak/>
+              <w:t>as_merienda_viernes</w:t>
             </w:r>
             <w:proofErr w:type="spellEnd"/>
             <w:r>
@@ -4194,6 +4245,7 @@
                 <w:sz w:val="22"/>
                 <w:szCs w:val="22"/>
               </w:rPr>
+              <w:lastRenderedPageBreak/>
               <w:t xml:space="preserve">{{ </w:t>
             </w:r>
             <w:proofErr w:type="spellStart"/>
@@ -4203,51 +4255,16 @@
                 <w:sz w:val="22"/>
                 <w:szCs w:val="22"/>
               </w:rPr>
-              <w:t>informe.aprobadas_merienda_viernes</w:t>
-            </w:r>
-            <w:proofErr w:type="spellEnd"/>
-            <w:r>
-              <w:rPr>
-                <w:rFonts w:ascii="Arial" w:hAnsi="Arial" w:cs="Arial"/>
-                <w:sz w:val="22"/>
-                <w:szCs w:val="22"/>
-              </w:rPr>
-              <w:t xml:space="preserve"> }}</w:t>
-            </w:r>
-          </w:p>
-        </w:tc>
-        <w:tc>
-          <w:tcPr>
-            <w:tcW w:w="1000" w:type="pct"/>
-            <w:vAlign w:val="center"/>
-          </w:tcPr>
-          <w:p>
-            <w:pPr>
-              <w:pStyle w:val="Prrafodelista"/>
-              <w:ind w:left="0"/>
-              <w:jc w:val="center"/>
-              <w:rPr>
-                <w:rFonts w:ascii="Arial" w:hAnsi="Arial" w:cs="Arial"/>
-                <w:sz w:val="22"/>
-                <w:szCs w:val="22"/>
-              </w:rPr>
-            </w:pPr>
-            <w:r>
-              <w:rPr>
-                <w:rFonts w:ascii="Arial" w:hAnsi="Arial" w:cs="Arial"/>
-                <w:sz w:val="22"/>
-                <w:szCs w:val="22"/>
-              </w:rPr>
-              <w:t xml:space="preserve">{{ </w:t>
-            </w:r>
-            <w:proofErr w:type="spellStart"/>
-            <w:r>
-              <w:rPr>
-                <w:rFonts w:ascii="Arial" w:hAnsi="Arial" w:cs="Arial"/>
-                <w:sz w:val="22"/>
-                <w:szCs w:val="22"/>
-              </w:rPr>
-              <w:t>informe.aprobadas_cena_viernes</w:t>
+              <w:t>informe.aprobad</w:t>
+            </w:r>
+            <w:r>
+              <w:rPr>
+                <w:rFonts w:ascii="Arial" w:hAnsi="Arial" w:cs="Arial"/>
+                <w:sz w:val="22"/>
+                <w:szCs w:val="22"/>
+              </w:rPr>
+              <w:lastRenderedPageBreak/>
+              <w:t>as_cena_viernes</w:t>
             </w:r>
             <w:proofErr w:type="spellEnd"/>
             <w:r>
@@ -4286,6 +4303,7 @@
                 <w:sz w:val="22"/>
                 <w:szCs w:val="22"/>
               </w:rPr>
+              <w:lastRenderedPageBreak/>
               <w:t>Sábado</w:t>
             </w:r>
           </w:p>
@@ -4955,31 +4973,7 @@
           <w:sz w:val="22"/>
           <w:szCs w:val="22"/>
         </w:rPr>
-        <w:t xml:space="preserve"> }}",</w:t>
-      </w:r>
-      <w:r>
-        <w:rPr>
-          <w:rFonts w:ascii="Arial" w:hAnsi="Arial" w:cs="Arial"/>
-          <w:sz w:val="22"/>
-          <w:szCs w:val="22"/>
-        </w:rPr>
-        <w:t xml:space="preserve"> </w:t>
-      </w:r>
-      <w:r>
-        <w:rPr>
-          <w:rFonts w:ascii="Arial" w:hAnsi="Arial" w:cs="Arial"/>
-          <w:sz w:val="22"/>
-          <w:szCs w:val="22"/>
-        </w:rPr>
-        <w:t xml:space="preserve">para adherir al </w:t>
-      </w:r>
-      <w:r>
-        <w:rPr>
-          <w:rFonts w:ascii="Arial" w:hAnsi="Arial" w:cs="Arial"/>
-          <w:sz w:val="22"/>
-          <w:szCs w:val="22"/>
-        </w:rPr>
-        <w:t xml:space="preserve">{{ </w:t>
+        <w:t xml:space="preserve"> }}", para adherir al {{ </w:t>
       </w:r>
       <w:proofErr w:type="spellStart"/>
       <w:r>
@@ -5015,15 +5009,7 @@
           <w:sz w:val="22"/>
           <w:szCs w:val="22"/>
         </w:rPr>
-        <w:t xml:space="preserve"> }}”</w:t>
-      </w:r>
-      <w:r>
-        <w:rPr>
-          <w:rFonts w:ascii="Arial" w:hAnsi="Arial" w:cs="Arial"/>
-          <w:sz w:val="22"/>
-          <w:szCs w:val="22"/>
-        </w:rPr>
-        <w:t xml:space="preserve"> al Programa Alimentar Comunidad.</w:t>
+        <w:t xml:space="preserve"> }}” al Programa Alimentar Comunidad.</w:t>
       </w:r>
     </w:p>
     <w:p>
@@ -5043,8 +5029,6 @@
         </w:rPr>
         <w:t>Cabe destacar que la tramitación de las presentes actuaciones mediante las cuales se aprueba el convenio de incorporación al Programa mencionado no implica en este acto erogación presupuestaria alguna.</w:t>
       </w:r>
-      <w:bookmarkStart w:id="0" w:name="_GoBack"/>
-      <w:bookmarkEnd w:id="0"/>
     </w:p>
     <w:p>
       <w:pPr>
@@ -5061,7 +5045,6 @@
           <w:sz w:val="22"/>
           <w:szCs w:val="22"/>
         </w:rPr>
-        <w:lastRenderedPageBreak/>
         <w:t>Dicha erogación será tramitada pertinentemente en expedientes de pago mensuales a fin de acreditar los fondos correspondientes a los comedores incorporados al Programa Alimentar Comunidad.</w:t>
       </w:r>
     </w:p>
@@ -5080,6 +5063,7 @@
           <w:sz w:val="22"/>
           <w:szCs w:val="22"/>
         </w:rPr>
+        <w:lastRenderedPageBreak/>
         <w:t>Consecuentemente, se sugiere dar prosecución al trámite correspondiente.</w:t>
       </w:r>
     </w:p>
@@ -5998,6 +5982,7 @@
   <w:style w:type="character" w:default="1" w:styleId="Fuentedeprrafopredeter">
     <w:name w:val="Default Paragraph Font"/>
     <w:uiPriority w:val="1"/>
+    <w:semiHidden/>
     <w:unhideWhenUsed/>
   </w:style>
   <w:style w:type="table" w:default="1" w:styleId="Tablanormal">
@@ -6467,7 +6452,7 @@
 </file>
 
 <file path=customXml/itemProps1.xml><?xml version="1.0" encoding="utf-8"?>
-<ds:datastoreItem xmlns:ds="http://schemas.openxmlformats.org/officeDocument/2006/customXml" ds:itemID="{E4340CEE-9C9F-4B05-BA54-B40B0EC6112A}">
+<ds:datastoreItem xmlns:ds="http://schemas.openxmlformats.org/officeDocument/2006/customXml" ds:itemID="{3DD1DB64-F5AE-4F74-B431-018C9329387C}">
   <ds:schemaRefs>
     <ds:schemaRef ds:uri="http://schemas.openxmlformats.org/officeDocument/2006/bibliography"/>
   </ds:schemaRefs>

--- a/admisiones/templates/admisiones/docx/incorporacion_docx_informe_tecnico_juridico.docx
+++ b/admisiones/templates/admisiones/docx/incorporacion_docx_informe_tecnico_juridico.docx
@@ -115,33 +115,15 @@
           <w:sz w:val="22"/>
           <w:szCs w:val="22"/>
         </w:rPr>
-        <w:t xml:space="preserve">La Organización </w:t>
-      </w:r>
-      <w:proofErr w:type="gramStart"/>
-      <w:r>
-        <w:rPr>
-          <w:rFonts w:ascii="Arial" w:hAnsi="Arial" w:cs="Arial"/>
-          <w:sz w:val="22"/>
-          <w:szCs w:val="22"/>
-        </w:rPr>
-        <w:t>{{ informe</w:t>
-      </w:r>
-      <w:proofErr w:type="gramEnd"/>
-      <w:r>
-        <w:rPr>
-          <w:rFonts w:ascii="Arial" w:hAnsi="Arial" w:cs="Arial"/>
-          <w:sz w:val="22"/>
-          <w:szCs w:val="22"/>
-        </w:rPr>
-        <w:t>.admision.comedor.organizacion.subtip</w:t>
-      </w:r>
-      <w:r>
-        <w:rPr>
-          <w:rFonts w:ascii="Arial" w:hAnsi="Arial" w:cs="Arial"/>
-          <w:sz w:val="22"/>
-          <w:szCs w:val="22"/>
-        </w:rPr>
-        <w:t>o_entidad</w:t>
+        <w:t>La Organización</w:t>
+      </w:r>
+      <w:r>
+        <w:rPr>
+          <w:rFonts w:ascii="Arial" w:hAnsi="Arial" w:cs="Arial"/>
+          <w:sz w:val="22"/>
+          <w:szCs w:val="22"/>
+        </w:rPr>
+        <w:t xml:space="preserve"> </w:t>
       </w:r>
       <w:bookmarkStart w:id="0" w:name="_GoBack"/>
       <w:bookmarkEnd w:id="0"/>
@@ -151,7 +133,16 @@
           <w:sz w:val="22"/>
           <w:szCs w:val="22"/>
         </w:rPr>
-        <w:t xml:space="preserve"> }} "{{ </w:t>
+        <w:t>"</w:t>
+      </w:r>
+      <w:proofErr w:type="gramStart"/>
+      <w:r>
+        <w:rPr>
+          <w:rFonts w:ascii="Arial" w:hAnsi="Arial" w:cs="Arial"/>
+          <w:sz w:val="22"/>
+          <w:szCs w:val="22"/>
+        </w:rPr>
+        <w:t xml:space="preserve">{{ </w:t>
       </w:r>
       <w:proofErr w:type="spellStart"/>
       <w:r>
@@ -160,7 +151,16 @@
           <w:sz w:val="22"/>
           <w:szCs w:val="22"/>
         </w:rPr>
-        <w:t>informe.nombre_organizacion</w:t>
+        <w:t>informe</w:t>
+      </w:r>
+      <w:proofErr w:type="gramEnd"/>
+      <w:r>
+        <w:rPr>
+          <w:rFonts w:ascii="Arial" w:hAnsi="Arial" w:cs="Arial"/>
+          <w:sz w:val="22"/>
+          <w:szCs w:val="22"/>
+        </w:rPr>
+        <w:t>.nombre_organizacion</w:t>
       </w:r>
       <w:proofErr w:type="spellEnd"/>
       <w:r>
@@ -1527,7 +1527,6 @@
                 <w:sz w:val="22"/>
                 <w:szCs w:val="22"/>
               </w:rPr>
-              <w:lastRenderedPageBreak/>
               <w:t>Partido / Departamento</w:t>
             </w:r>
           </w:p>
@@ -1601,6 +1600,7 @@
                 <w:sz w:val="22"/>
                 <w:szCs w:val="22"/>
               </w:rPr>
+              <w:lastRenderedPageBreak/>
               <w:t>Provincia</w:t>
             </w:r>
           </w:p>
@@ -6452,7 +6452,7 @@
 </file>
 
 <file path=customXml/itemProps1.xml><?xml version="1.0" encoding="utf-8"?>
-<ds:datastoreItem xmlns:ds="http://schemas.openxmlformats.org/officeDocument/2006/customXml" ds:itemID="{3DD1DB64-F5AE-4F74-B431-018C9329387C}">
+<ds:datastoreItem xmlns:ds="http://schemas.openxmlformats.org/officeDocument/2006/customXml" ds:itemID="{D3DE2DC4-2F33-407C-B925-06246E66C658}">
   <ds:schemaRefs>
     <ds:schemaRef ds:uri="http://schemas.openxmlformats.org/officeDocument/2006/bibliography"/>
   </ds:schemaRefs>
